--- a/Breaking Bad.docx
+++ b/Breaking Bad.docx
@@ -5,7 +5,9 @@
     <w:sdt>
       <w:sdtPr>
         <w:rPr>
+          <w:rFonts w:eastAsiaTheme="minorHAnsi"/>
           <w:sz w:val="2"/>
+          <w:lang w:eastAsia="en-US"/>
         </w:rPr>
         <w:id w:val="804590547"/>
         <w:docPartObj>
@@ -15,11 +17,9 @@
       </w:sdtPr>
       <w:sdtEndPr>
         <w:rPr>
-          <w:rFonts w:eastAsiaTheme="minorHAnsi"/>
           <w:b/>
           <w:sz w:val="40"/>
           <w:szCs w:val="40"/>
-          <w:lang w:eastAsia="en-US"/>
         </w:rPr>
       </w:sdtEndPr>
       <w:sdtContent>
@@ -103,7 +103,6 @@
                                 </w:sdtPr>
                                 <w:sdtEndPr>
                                   <w:rPr>
-                                    <w:color w:val="538135" w:themeColor="accent6" w:themeShade="BF"/>
                                     <w:sz w:val="68"/>
                                     <w:szCs w:val="68"/>
                                   </w:rPr>
@@ -156,6 +155,7 @@
                                     <w:dataBinding w:prefixMappings="xmlns:ns0='http://purl.org/dc/elements/1.1/' xmlns:ns1='http://schemas.openxmlformats.org/package/2006/metadata/core-properties' " w:xpath="/ns1:coreProperties[1]/ns0:subject[1]" w:storeItemID="{6C3C8BC8-F283-45AE-878A-BAB7291924A1}"/>
                                     <w:text/>
                                   </w:sdtPr>
+                                  <w:sdtEndPr/>
                                   <w:sdtContent>
                                     <w:r>
                                       <w:rPr>
@@ -215,7 +215,6 @@
                           </w:sdtPr>
                           <w:sdtEndPr>
                             <w:rPr>
-                              <w:color w:val="538135" w:themeColor="accent6" w:themeShade="BF"/>
                               <w:sz w:val="68"/>
                               <w:szCs w:val="68"/>
                             </w:rPr>
@@ -268,6 +267,7 @@
                               <w:dataBinding w:prefixMappings="xmlns:ns0='http://purl.org/dc/elements/1.1/' xmlns:ns1='http://schemas.openxmlformats.org/package/2006/metadata/core-properties' " w:xpath="/ns1:coreProperties[1]/ns0:subject[1]" w:storeItemID="{6C3C8BC8-F283-45AE-878A-BAB7291924A1}"/>
                               <w:text/>
                             </w:sdtPr>
+                            <w:sdtEndPr/>
                             <w:sdtContent>
                               <w:r>
                                 <w:rPr>
@@ -369,6 +369,7 @@
                                     <w:dataBinding w:prefixMappings="xmlns:ns0='http://schemas.openxmlformats.org/officeDocument/2006/extended-properties' " w:xpath="/ns0:Properties[1]/ns0:Company[1]" w:storeItemID="{6668398D-A668-4E3E-A5EB-62B293D839F1}"/>
                                     <w:text/>
                                   </w:sdtPr>
+                                  <w:sdtEndPr/>
                                   <w:sdtContent>
                                     <w:r>
                                       <w:rPr>
@@ -394,6 +395,7 @@
                                   <w:dataBinding w:prefixMappings="xmlns:ns0='http://purl.org/dc/elements/1.1/' xmlns:ns1='http://schemas.openxmlformats.org/package/2006/metadata/core-properties' " w:xpath="/ns1:coreProperties[1]/ns1:category[1]" w:storeItemID="{6C3C8BC8-F283-45AE-878A-BAB7291924A1}"/>
                                   <w:text/>
                                 </w:sdtPr>
+                                <w:sdtEndPr/>
                                 <w:sdtContent>
                                   <w:p>
                                     <w:pPr>
@@ -464,6 +466,7 @@
                               <w:dataBinding w:prefixMappings="xmlns:ns0='http://schemas.openxmlformats.org/officeDocument/2006/extended-properties' " w:xpath="/ns0:Properties[1]/ns0:Company[1]" w:storeItemID="{6668398D-A668-4E3E-A5EB-62B293D839F1}"/>
                               <w:text/>
                             </w:sdtPr>
+                            <w:sdtEndPr/>
                             <w:sdtContent>
                               <w:r>
                                 <w:rPr>
@@ -489,6 +492,7 @@
                             <w:dataBinding w:prefixMappings="xmlns:ns0='http://purl.org/dc/elements/1.1/' xmlns:ns1='http://schemas.openxmlformats.org/package/2006/metadata/core-properties' " w:xpath="/ns1:coreProperties[1]/ns1:category[1]" w:storeItemID="{6C3C8BC8-F283-45AE-878A-BAB7291924A1}"/>
                             <w:text/>
                           </w:sdtPr>
+                          <w:sdtEndPr/>
                           <w:sdtContent>
                             <w:p>
                               <w:pPr>
@@ -1446,23 +1450,7 @@
             <w:sz w:val="24"/>
             <w:szCs w:val="24"/>
           </w:rPr>
-          <w:t>https://breakingbad.fandom.com/wiki/Better_</w:t>
-        </w:r>
-        <w:r>
-          <w:rPr>
-            <w:rStyle w:val="Hiperhivatkozs"/>
-            <w:sz w:val="24"/>
-            <w:szCs w:val="24"/>
-          </w:rPr>
-          <w:t>C</w:t>
-        </w:r>
-        <w:r>
-          <w:rPr>
-            <w:rStyle w:val="Hiperhivatkozs"/>
-            <w:sz w:val="24"/>
-            <w:szCs w:val="24"/>
-          </w:rPr>
-          <w:t>all_Saul_(TV_series)</w:t>
+          <w:t>https://breakingbad.fandom.com/wiki/Better_Call_Saul_(TV_series)</w:t>
         </w:r>
       </w:hyperlink>
     </w:p>
@@ -2809,14 +2797,7 @@
           <w:sz w:val="24"/>
           <w:szCs w:val="24"/>
         </w:rPr>
-        <w:t xml:space="preserve"> Az órák végén általában ő vezette az aznapi dokumentációt. </w:t>
-      </w:r>
-      <w:r>
-        <w:rPr>
-          <w:sz w:val="24"/>
-          <w:szCs w:val="24"/>
-        </w:rPr>
-        <w:t xml:space="preserve">Az utolsó órán a </w:t>
+        <w:t xml:space="preserve"> Az órák végén általában ő vezette az aznapi dokumentációt. Az utolsó órán a </w:t>
       </w:r>
       <w:r>
         <w:rPr>
@@ -3083,6 +3064,24 @@
         </w:rPr>
         <w:t>-</w:t>
       </w:r>
+      <w:r>
+        <w:rPr>
+          <w:color w:val="000000" w:themeColor="text1"/>
+          <w:sz w:val="24"/>
+          <w:szCs w:val="24"/>
+        </w:rPr>
+        <w:t>HTML:</w:t>
+      </w:r>
+      <w:bookmarkStart w:id="0" w:name="_GoBack"/>
+      <w:bookmarkEnd w:id="0"/>
+      <w:r>
+        <w:rPr>
+          <w:color w:val="000000" w:themeColor="text1"/>
+          <w:sz w:val="24"/>
+          <w:szCs w:val="24"/>
+        </w:rPr>
+        <w:t xml:space="preserve"> weboldalak szerkesztések készítésére használható, az alap </w:t>
+      </w:r>
       <w:proofErr w:type="spellStart"/>
       <w:r>
         <w:rPr>
@@ -3099,7 +3098,95 @@
           <w:sz w:val="24"/>
           <w:szCs w:val="24"/>
         </w:rPr>
-        <w:t xml:space="preserve">, weboldalak szerkesztések készítésére használható, az alap </w:t>
+        <w:t xml:space="preserve"> parancsokat használtuk az</w:t>
+      </w:r>
+    </w:p>
+    <w:p>
+      <w:pPr>
+        <w:spacing w:after="0"/>
+        <w:rPr>
+          <w:color w:val="000000" w:themeColor="text1"/>
+          <w:sz w:val="24"/>
+          <w:szCs w:val="24"/>
+        </w:rPr>
+      </w:pPr>
+      <w:r>
+        <w:rPr>
+          <w:color w:val="000000" w:themeColor="text1"/>
+          <w:sz w:val="24"/>
+          <w:szCs w:val="24"/>
+        </w:rPr>
+        <w:t>oldal elkészítés nagy részéhez</w:t>
+      </w:r>
+    </w:p>
+    <w:p>
+      <w:pPr>
+        <w:spacing w:after="0"/>
+        <w:rPr>
+          <w:color w:val="000000" w:themeColor="text1"/>
+          <w:sz w:val="24"/>
+          <w:szCs w:val="24"/>
+        </w:rPr>
+      </w:pPr>
+      <w:r>
+        <w:rPr>
+          <w:color w:val="000000" w:themeColor="text1"/>
+          <w:sz w:val="24"/>
+          <w:szCs w:val="24"/>
+        </w:rPr>
+        <w:t>-</w:t>
+      </w:r>
+      <w:r>
+        <w:rPr>
+          <w:color w:val="000000" w:themeColor="text1"/>
+          <w:sz w:val="24"/>
+          <w:szCs w:val="24"/>
+        </w:rPr>
+        <w:t>CSS:</w:t>
+      </w:r>
+      <w:r>
+        <w:rPr>
+          <w:color w:val="000000" w:themeColor="text1"/>
+          <w:sz w:val="24"/>
+          <w:szCs w:val="24"/>
+        </w:rPr>
+        <w:t xml:space="preserve"> weboldalak formázására használható, arra használtuk, hogy formázzuk az oldalunkon a képeket,</w:t>
+      </w:r>
+    </w:p>
+    <w:p>
+      <w:pPr>
+        <w:spacing w:after="0"/>
+        <w:rPr>
+          <w:color w:val="000000" w:themeColor="text1"/>
+          <w:sz w:val="24"/>
+          <w:szCs w:val="24"/>
+        </w:rPr>
+      </w:pPr>
+      <w:r>
+        <w:rPr>
+          <w:color w:val="000000" w:themeColor="text1"/>
+          <w:sz w:val="24"/>
+          <w:szCs w:val="24"/>
+        </w:rPr>
+        <w:t>táblázatokat, bekezdéseket és szövegeket is</w:t>
+      </w:r>
+    </w:p>
+    <w:p>
+      <w:pPr>
+        <w:spacing w:after="0"/>
+        <w:rPr>
+          <w:color w:val="000000" w:themeColor="text1"/>
+          <w:sz w:val="24"/>
+          <w:szCs w:val="24"/>
+        </w:rPr>
+      </w:pPr>
+      <w:r>
+        <w:rPr>
+          <w:color w:val="000000" w:themeColor="text1"/>
+          <w:sz w:val="24"/>
+          <w:szCs w:val="24"/>
+        </w:rPr>
+        <w:t xml:space="preserve">-Visual </w:t>
       </w:r>
       <w:proofErr w:type="spellStart"/>
       <w:r>
@@ -3108,7 +3195,7 @@
           <w:sz w:val="24"/>
           <w:szCs w:val="24"/>
         </w:rPr>
-        <w:t>html</w:t>
+        <w:t>Studio</w:t>
       </w:r>
       <w:proofErr w:type="spellEnd"/>
       <w:r>
@@ -3117,7 +3204,7 @@
           <w:sz w:val="24"/>
           <w:szCs w:val="24"/>
         </w:rPr>
-        <w:t xml:space="preserve"> parancsokat használtuk az</w:t>
+        <w:t xml:space="preserve"> segítségével készítettük el az oldalt, azért választottuk ezt, mert ez a legegyszerűbb</w:t>
       </w:r>
     </w:p>
     <w:p>
@@ -3135,7 +3222,7 @@
           <w:sz w:val="24"/>
           <w:szCs w:val="24"/>
         </w:rPr>
-        <w:t>oldal elkészítés nagy részéhez</w:t>
+        <w:t>fejlesztői környezet.</w:t>
       </w:r>
     </w:p>
     <w:p>
@@ -3153,125 +3240,31 @@
           <w:sz w:val="24"/>
           <w:szCs w:val="24"/>
         </w:rPr>
-        <w:t>-</w:t>
-      </w:r>
-      <w:proofErr w:type="spellStart"/>
+        <w:t>-jegyzettömb, arra használtuk, hogy hosszabb szövegeket itt tároljunk</w:t>
+      </w:r>
       <w:r>
         <w:rPr>
           <w:color w:val="000000" w:themeColor="text1"/>
           <w:sz w:val="24"/>
           <w:szCs w:val="24"/>
         </w:rPr>
-        <w:t>css</w:t>
-      </w:r>
-      <w:proofErr w:type="spellEnd"/>
+        <w:t>, formázzunk</w:t>
+      </w:r>
       <w:r>
         <w:rPr>
           <w:color w:val="000000" w:themeColor="text1"/>
           <w:sz w:val="24"/>
           <w:szCs w:val="24"/>
         </w:rPr>
-        <w:t>, weboldalak formázására használható, arra használtuk, hogy formázzuk az oldalunkon a képeket,</w:t>
-      </w:r>
-    </w:p>
-    <w:p>
-      <w:pPr>
-        <w:spacing w:after="0"/>
+        <w:t xml:space="preserve"> és írjunk</w:t>
+      </w:r>
+      <w:r>
         <w:rPr>
           <w:color w:val="000000" w:themeColor="text1"/>
           <w:sz w:val="24"/>
           <w:szCs w:val="24"/>
         </w:rPr>
-      </w:pPr>
-      <w:r>
-        <w:rPr>
-          <w:color w:val="000000" w:themeColor="text1"/>
-          <w:sz w:val="24"/>
-          <w:szCs w:val="24"/>
-        </w:rPr>
-        <w:t>táblázatokat, bekezdéseket és szövegeket is</w:t>
-      </w:r>
-    </w:p>
-    <w:p>
-      <w:pPr>
-        <w:spacing w:after="0"/>
-        <w:rPr>
-          <w:color w:val="000000" w:themeColor="text1"/>
-          <w:sz w:val="24"/>
-          <w:szCs w:val="24"/>
-        </w:rPr>
-      </w:pPr>
-      <w:r>
-        <w:rPr>
-          <w:color w:val="000000" w:themeColor="text1"/>
-          <w:sz w:val="24"/>
-          <w:szCs w:val="24"/>
-        </w:rPr>
-        <w:t xml:space="preserve">-Visual </w:t>
-      </w:r>
-      <w:proofErr w:type="spellStart"/>
-      <w:r>
-        <w:rPr>
-          <w:color w:val="000000" w:themeColor="text1"/>
-          <w:sz w:val="24"/>
-          <w:szCs w:val="24"/>
-        </w:rPr>
-        <w:t>Studio</w:t>
-      </w:r>
-      <w:proofErr w:type="spellEnd"/>
-      <w:r>
-        <w:rPr>
-          <w:color w:val="000000" w:themeColor="text1"/>
-          <w:sz w:val="24"/>
-          <w:szCs w:val="24"/>
-        </w:rPr>
-        <w:t xml:space="preserve"> segítségével készítettük el az oldalt, azért választottuk ezt, mert ez a legegyszerűbb</w:t>
-      </w:r>
-    </w:p>
-    <w:p>
-      <w:pPr>
-        <w:spacing w:after="0"/>
-        <w:rPr>
-          <w:color w:val="000000" w:themeColor="text1"/>
-          <w:sz w:val="24"/>
-          <w:szCs w:val="24"/>
-        </w:rPr>
-      </w:pPr>
-      <w:proofErr w:type="spellStart"/>
-      <w:r>
-        <w:rPr>
-          <w:color w:val="000000" w:themeColor="text1"/>
-          <w:sz w:val="24"/>
-          <w:szCs w:val="24"/>
-        </w:rPr>
-        <w:t>html</w:t>
-      </w:r>
-      <w:proofErr w:type="spellEnd"/>
-      <w:r>
-        <w:rPr>
-          <w:color w:val="000000" w:themeColor="text1"/>
-          <w:sz w:val="24"/>
-          <w:szCs w:val="24"/>
-        </w:rPr>
-        <w:t xml:space="preserve"> készítő program</w:t>
-      </w:r>
-    </w:p>
-    <w:p>
-      <w:pPr>
-        <w:spacing w:after="0"/>
-        <w:rPr>
-          <w:color w:val="000000" w:themeColor="text1"/>
-          <w:sz w:val="24"/>
-          <w:szCs w:val="24"/>
-        </w:rPr>
-      </w:pPr>
-      <w:r>
-        <w:rPr>
-          <w:color w:val="000000" w:themeColor="text1"/>
-          <w:sz w:val="24"/>
-          <w:szCs w:val="24"/>
-        </w:rPr>
-        <w:t>-jegyzettömb, arra használtuk, hogy hosszabb szövegeket itt tároljunk és írjunk</w:t>
+        <w:t>.</w:t>
       </w:r>
     </w:p>
     <w:p>
@@ -3646,8 +3639,6 @@
           <w:u w:val="single"/>
         </w:rPr>
       </w:pPr>
-      <w:bookmarkStart w:id="0" w:name="_GoBack"/>
-      <w:bookmarkEnd w:id="0"/>
     </w:p>
     <w:p>
       <w:pPr>
@@ -3804,7 +3795,21 @@
           <w:sz w:val="24"/>
           <w:szCs w:val="24"/>
         </w:rPr>
-        <w:t>legtisztábban megfogalmazni és a weboldalra helyezni. Esetleg eltudnánk képzelni az oldalon még</w:t>
+        <w:t>legtisztábban megfogalmazni és a weboldalra helyezni. Esetleg el</w:t>
+      </w:r>
+      <w:r>
+        <w:rPr>
+          <w:sz w:val="24"/>
+          <w:szCs w:val="24"/>
+        </w:rPr>
+        <w:t xml:space="preserve"> </w:t>
+      </w:r>
+      <w:r>
+        <w:rPr>
+          <w:sz w:val="24"/>
+          <w:szCs w:val="24"/>
+        </w:rPr>
+        <w:t>tudnánk képzelni az oldalon még</w:t>
       </w:r>
     </w:p>
     <w:p>
@@ -3931,21 +3936,6 @@
           <w:szCs w:val="24"/>
         </w:rPr>
         <w:t>megírni az összes időt kihasználva, ámbár minden téren van még hova fejlődni.</w:t>
-      </w:r>
-    </w:p>
-    <w:p>
-      <w:pPr>
-        <w:rPr>
-          <w:sz w:val="24"/>
-          <w:szCs w:val="24"/>
-        </w:rPr>
-      </w:pPr>
-      <w:r>
-        <w:rPr>
-          <w:sz w:val="24"/>
-          <w:szCs w:val="24"/>
-        </w:rPr>
-        <w:br w:type="page"/>
       </w:r>
     </w:p>
     <w:p>
@@ -4932,7 +4922,7 @@
 </file>
 
 <file path=customXml/itemProps1.xml><?xml version="1.0" encoding="utf-8"?>
-<ds:datastoreItem xmlns:ds="http://schemas.openxmlformats.org/officeDocument/2006/customXml" ds:itemID="{B2E8C085-6BD8-4588-8C66-4BA4C3D117D4}">
+<ds:datastoreItem xmlns:ds="http://schemas.openxmlformats.org/officeDocument/2006/customXml" ds:itemID="{3FBA5975-19DB-408D-86B8-14D0FDFCDDE7}">
   <ds:schemaRefs>
     <ds:schemaRef ds:uri="http://schemas.openxmlformats.org/officeDocument/2006/bibliography"/>
   </ds:schemaRefs>
